--- a/Html_Forms/Html_Forms.docx
+++ b/Html_Forms/Html_Forms.docx
@@ -286,7 +286,7 @@
       <w:pPr>
         <w:numPr>
           <w:ilvl w:val="0"/>
-          <w:numId w:val="7"/>
+          <w:numId w:val="6"/>
         </w:numPr>
         <w:spacing w:before="100" w:after="100" w:line="240"/>
         <w:ind w:right="0" w:left="720" w:hanging="360"/>
@@ -377,7 +377,7 @@
       <w:pPr>
         <w:numPr>
           <w:ilvl w:val="0"/>
-          <w:numId w:val="9"/>
+          <w:numId w:val="8"/>
         </w:numPr>
         <w:spacing w:before="100" w:after="100" w:line="240"/>
         <w:ind w:right="0" w:left="720" w:hanging="360"/>
@@ -409,7 +409,7 @@
       <w:pPr>
         <w:numPr>
           <w:ilvl w:val="0"/>
-          <w:numId w:val="9"/>
+          <w:numId w:val="8"/>
         </w:numPr>
         <w:tabs>
           <w:tab w:val="left" w:pos="720" w:leader="none"/>
@@ -476,7 +476,7 @@
       <w:pPr>
         <w:numPr>
           <w:ilvl w:val="0"/>
-          <w:numId w:val="9"/>
+          <w:numId w:val="8"/>
         </w:numPr>
         <w:tabs>
           <w:tab w:val="left" w:pos="720" w:leader="none"/>
@@ -521,7 +521,7 @@
       <w:pPr>
         <w:numPr>
           <w:ilvl w:val="0"/>
-          <w:numId w:val="9"/>
+          <w:numId w:val="8"/>
         </w:numPr>
         <w:tabs>
           <w:tab w:val="left" w:pos="720" w:leader="none"/>
@@ -566,7 +566,7 @@
       <w:pPr>
         <w:numPr>
           <w:ilvl w:val="0"/>
-          <w:numId w:val="9"/>
+          <w:numId w:val="8"/>
         </w:numPr>
         <w:tabs>
           <w:tab w:val="left" w:pos="720" w:leader="none"/>
@@ -611,7 +611,7 @@
       <w:pPr>
         <w:numPr>
           <w:ilvl w:val="0"/>
-          <w:numId w:val="9"/>
+          <w:numId w:val="8"/>
         </w:numPr>
         <w:tabs>
           <w:tab w:val="left" w:pos="720" w:leader="none"/>
@@ -656,7 +656,7 @@
       <w:pPr>
         <w:numPr>
           <w:ilvl w:val="0"/>
-          <w:numId w:val="9"/>
+          <w:numId w:val="8"/>
         </w:numPr>
         <w:spacing w:before="100" w:after="100" w:line="240"/>
         <w:ind w:right="0" w:left="720" w:hanging="360"/>
@@ -688,7 +688,7 @@
       <w:pPr>
         <w:numPr>
           <w:ilvl w:val="0"/>
-          <w:numId w:val="9"/>
+          <w:numId w:val="8"/>
         </w:numPr>
         <w:tabs>
           <w:tab w:val="left" w:pos="720" w:leader="none"/>
@@ -733,7 +733,7 @@
       <w:pPr>
         <w:numPr>
           <w:ilvl w:val="0"/>
-          <w:numId w:val="9"/>
+          <w:numId w:val="8"/>
         </w:numPr>
         <w:tabs>
           <w:tab w:val="left" w:pos="720" w:leader="none"/>
@@ -778,7 +778,7 @@
       <w:pPr>
         <w:numPr>
           <w:ilvl w:val="0"/>
-          <w:numId w:val="9"/>
+          <w:numId w:val="8"/>
         </w:numPr>
         <w:tabs>
           <w:tab w:val="left" w:pos="720" w:leader="none"/>
@@ -823,7 +823,7 @@
       <w:pPr>
         <w:numPr>
           <w:ilvl w:val="0"/>
-          <w:numId w:val="9"/>
+          <w:numId w:val="8"/>
         </w:numPr>
         <w:tabs>
           <w:tab w:val="left" w:pos="720" w:leader="none"/>
@@ -868,7 +868,7 @@
       <w:pPr>
         <w:numPr>
           <w:ilvl w:val="0"/>
-          <w:numId w:val="9"/>
+          <w:numId w:val="8"/>
         </w:numPr>
         <w:tabs>
           <w:tab w:val="left" w:pos="720" w:leader="none"/>
@@ -973,7 +973,7 @@
       <w:pPr>
         <w:numPr>
           <w:ilvl w:val="0"/>
-          <w:numId w:val="14"/>
+          <w:numId w:val="13"/>
         </w:numPr>
         <w:spacing w:before="100" w:after="100" w:line="240"/>
         <w:ind w:right="0" w:left="720" w:hanging="360"/>
@@ -1005,7 +1005,7 @@
       <w:pPr>
         <w:numPr>
           <w:ilvl w:val="0"/>
-          <w:numId w:val="14"/>
+          <w:numId w:val="13"/>
         </w:numPr>
         <w:tabs>
           <w:tab w:val="left" w:pos="720" w:leader="none"/>
@@ -1050,7 +1050,7 @@
       <w:pPr>
         <w:numPr>
           <w:ilvl w:val="0"/>
-          <w:numId w:val="14"/>
+          <w:numId w:val="13"/>
         </w:numPr>
         <w:tabs>
           <w:tab w:val="left" w:pos="720" w:leader="none"/>
@@ -1117,29 +1117,51 @@
           <w:sz w:val="24"/>
           <w:shd w:fill="auto" w:val="clear"/>
         </w:rPr>
-        <w:t xml:space="preserve">3</w:t>
-      </w:r>
-      <w:r>
-        <w:rPr>
-          <w:rFonts w:ascii="Times New Roman" w:hAnsi="Times New Roman" w:cs="Times New Roman" w:eastAsia="Times New Roman"/>
-          <w:color w:val="auto"/>
-          <w:spacing w:val="0"/>
-          <w:position w:val="0"/>
-          <w:sz w:val="24"/>
-          <w:shd w:fill="auto" w:val="clear"/>
-        </w:rPr>
-        <w:t xml:space="preserve">.  </w:t>
-      </w:r>
-      <w:r>
-        <w:rPr>
-          <w:rFonts w:ascii="Calibri" w:hAnsi="Calibri" w:cs="Calibri" w:eastAsia="Calibri"/>
-          <w:color w:val="auto"/>
-          <w:spacing w:val="0"/>
-          <w:position w:val="0"/>
-          <w:sz w:val="28"/>
-          <w:shd w:fill="auto" w:val="clear"/>
-        </w:rPr>
-        <w:t xml:space="preserve">Why should tables be used sparingly for layout purposes? What is a better</w:t>
+        <w:t xml:space="preserve"> 3.  </w:t>
+      </w:r>
+      <w:r>
+        <w:rPr>
+          <w:rFonts w:ascii="Calibri" w:hAnsi="Calibri" w:cs="Calibri" w:eastAsia="Calibri"/>
+          <w:color w:val="auto"/>
+          <w:spacing w:val="0"/>
+          <w:position w:val="0"/>
+          <w:sz w:val="28"/>
+          <w:shd w:fill="auto" w:val="clear"/>
+        </w:rPr>
+        <w:t xml:space="preserve">What is the purpose of the label element in a form, and how does it improve accessibility?</w:t>
+      </w:r>
+    </w:p>
+    <w:p>
+      <w:pPr>
+        <w:numPr>
+          <w:ilvl w:val="0"/>
+          <w:numId w:val="16"/>
+        </w:numPr>
+        <w:tabs>
+          <w:tab w:val="left" w:pos="720" w:leader="none"/>
+        </w:tabs>
+        <w:spacing w:before="100" w:after="100" w:line="240"/>
+        <w:ind w:right="0" w:left="720" w:hanging="360"/>
+        <w:jc w:val="left"/>
+        <w:rPr>
+          <w:rFonts w:ascii="Calibri" w:hAnsi="Calibri" w:cs="Calibri" w:eastAsia="Calibri"/>
+          <w:color w:val="auto"/>
+          <w:spacing w:val="0"/>
+          <w:position w:val="0"/>
+          <w:sz w:val="28"/>
+          <w:shd w:fill="auto" w:val="clear"/>
+        </w:rPr>
+      </w:pPr>
+      <w:r>
+        <w:rPr>
+          <w:rFonts w:ascii="Calibri" w:hAnsi="Calibri" w:cs="Calibri" w:eastAsia="Calibri"/>
+          <w:color w:val="auto"/>
+          <w:spacing w:val="0"/>
+          <w:position w:val="0"/>
+          <w:sz w:val="28"/>
+          <w:shd w:fill="auto" w:val="clear"/>
+        </w:rPr>
+        <w:t xml:space="preserve">The &lt;label&gt; element in a form serves to provide a descriptive text for input elements like text fields, checkboxes, and radio buttons. Its main purpose is to ensure that users, including those using assistive technologies like screen readers, can understand what each form control is for.</w:t>
       </w:r>
     </w:p>
     <w:p>
@@ -1159,82 +1181,188 @@
           <w:shd w:fill="auto" w:val="clear"/>
         </w:rPr>
       </w:pPr>
-      <w:r>
-        <w:rPr>
-          <w:rFonts w:ascii="Calibri" w:hAnsi="Calibri" w:cs="Calibri" w:eastAsia="Calibri"/>
-          <w:color w:val="auto"/>
-          <w:spacing w:val="0"/>
-          <w:position w:val="0"/>
-          <w:sz w:val="28"/>
-          <w:shd w:fill="auto" w:val="clear"/>
-        </w:rPr>
-        <w:t xml:space="preserve">alternative?  </w:t>
-      </w:r>
-    </w:p>
-    <w:p>
-      <w:pPr>
-        <w:numPr>
-          <w:ilvl w:val="0"/>
-          <w:numId w:val="17"/>
-        </w:numPr>
-        <w:tabs>
-          <w:tab w:val="left" w:pos="720" w:leader="none"/>
-        </w:tabs>
-        <w:spacing w:before="100" w:after="100" w:line="240"/>
-        <w:ind w:right="0" w:left="720" w:hanging="360"/>
-        <w:jc w:val="left"/>
-        <w:rPr>
-          <w:rFonts w:ascii="Calibri" w:hAnsi="Calibri" w:cs="Calibri" w:eastAsia="Calibri"/>
-          <w:color w:val="auto"/>
-          <w:spacing w:val="0"/>
-          <w:position w:val="0"/>
-          <w:sz w:val="28"/>
-          <w:shd w:fill="auto" w:val="clear"/>
-        </w:rPr>
-      </w:pPr>
-      <w:r>
-        <w:rPr>
-          <w:rFonts w:ascii="Calibri" w:hAnsi="Calibri" w:cs="Calibri" w:eastAsia="Calibri"/>
-          <w:color w:val="auto"/>
-          <w:spacing w:val="0"/>
-          <w:position w:val="0"/>
-          <w:sz w:val="28"/>
-          <w:shd w:fill="auto" w:val="clear"/>
-        </w:rPr>
-        <w:t xml:space="preserve">Tables should be used sparingly for layout purposes because they can create a rigid and often inaccessible structure that might not adapt well to different screen sizes and devices. They can also make your code more complex and harder to maintain. Moreover, using tables for layout can disrupt the natural flow of the document, making it less accessible for screen readers and other assistive technologies.</w:t>
-      </w:r>
-    </w:p>
-    <w:p>
-      <w:pPr>
-        <w:numPr>
-          <w:ilvl w:val="0"/>
-          <w:numId w:val="17"/>
-        </w:numPr>
-        <w:tabs>
-          <w:tab w:val="left" w:pos="720" w:leader="none"/>
-        </w:tabs>
-        <w:spacing w:before="100" w:after="100" w:line="240"/>
-        <w:ind w:right="0" w:left="720" w:hanging="360"/>
-        <w:jc w:val="left"/>
-        <w:rPr>
-          <w:rFonts w:ascii="Calibri" w:hAnsi="Calibri" w:cs="Calibri" w:eastAsia="Calibri"/>
-          <w:color w:val="auto"/>
-          <w:spacing w:val="0"/>
-          <w:position w:val="0"/>
-          <w:sz w:val="28"/>
-          <w:shd w:fill="auto" w:val="clear"/>
-        </w:rPr>
-      </w:pPr>
-      <w:r>
-        <w:rPr>
-          <w:rFonts w:ascii="Calibri" w:hAnsi="Calibri" w:cs="Calibri" w:eastAsia="Calibri"/>
-          <w:color w:val="auto"/>
-          <w:spacing w:val="0"/>
-          <w:position w:val="0"/>
-          <w:sz w:val="28"/>
-          <w:shd w:fill="auto" w:val="clear"/>
-        </w:rPr>
-        <w:t xml:space="preserve">A better alternative is to use CSS (Cascading Style Sheets) for layout. CSS allows for more flexible and responsive designs, enabling your content to adjust seamlessly to different screen sizes and devices. Techniques like Flexbox and Grid Layout are particularly powerful for creating complex, yet responsive, designs without the drawbacks of table-based layouts.</w:t>
+    </w:p>
+    <w:p>
+      <w:pPr>
+        <w:numPr>
+          <w:ilvl w:val="0"/>
+          <w:numId w:val="18"/>
+        </w:numPr>
+        <w:tabs>
+          <w:tab w:val="left" w:pos="720" w:leader="none"/>
+        </w:tabs>
+        <w:spacing w:before="100" w:after="100" w:line="240"/>
+        <w:ind w:right="0" w:left="720" w:hanging="360"/>
+        <w:jc w:val="left"/>
+        <w:rPr>
+          <w:rFonts w:ascii="Calibri" w:hAnsi="Calibri" w:cs="Calibri" w:eastAsia="Calibri"/>
+          <w:color w:val="auto"/>
+          <w:spacing w:val="0"/>
+          <w:position w:val="0"/>
+          <w:sz w:val="28"/>
+          <w:shd w:fill="auto" w:val="clear"/>
+        </w:rPr>
+      </w:pPr>
+      <w:r>
+        <w:rPr>
+          <w:rFonts w:ascii="Calibri" w:hAnsi="Calibri" w:cs="Calibri" w:eastAsia="Calibri"/>
+          <w:color w:val="auto"/>
+          <w:spacing w:val="0"/>
+          <w:position w:val="0"/>
+          <w:sz w:val="28"/>
+          <w:shd w:fill="auto" w:val="clear"/>
+        </w:rPr>
+        <w:t xml:space="preserve">Accessibility benefits:</w:t>
+      </w:r>
+    </w:p>
+    <w:p>
+      <w:pPr>
+        <w:numPr>
+          <w:ilvl w:val="0"/>
+          <w:numId w:val="19"/>
+        </w:numPr>
+        <w:tabs>
+          <w:tab w:val="left" w:pos="720" w:leader="none"/>
+        </w:tabs>
+        <w:spacing w:before="100" w:after="100" w:line="240"/>
+        <w:ind w:right="0" w:left="720" w:hanging="360"/>
+        <w:jc w:val="left"/>
+        <w:rPr>
+          <w:rFonts w:ascii="Calibri" w:hAnsi="Calibri" w:cs="Calibri" w:eastAsia="Calibri"/>
+          <w:color w:val="auto"/>
+          <w:spacing w:val="0"/>
+          <w:position w:val="0"/>
+          <w:sz w:val="28"/>
+          <w:shd w:fill="auto" w:val="clear"/>
+        </w:rPr>
+      </w:pPr>
+      <w:r>
+        <w:rPr>
+          <w:rFonts w:ascii="Calibri" w:hAnsi="Calibri" w:cs="Calibri" w:eastAsia="Calibri"/>
+          <w:color w:val="auto"/>
+          <w:spacing w:val="0"/>
+          <w:position w:val="0"/>
+          <w:sz w:val="28"/>
+          <w:shd w:fill="auto" w:val="clear"/>
+        </w:rPr>
+        <w:t xml:space="preserve">Screen Reader Support: Associates text with a form control, allowing screen readers to read the label when the control is focused.</w:t>
+      </w:r>
+    </w:p>
+    <w:p>
+      <w:pPr>
+        <w:numPr>
+          <w:ilvl w:val="0"/>
+          <w:numId w:val="19"/>
+        </w:numPr>
+        <w:tabs>
+          <w:tab w:val="left" w:pos="720" w:leader="none"/>
+        </w:tabs>
+        <w:spacing w:before="100" w:after="100" w:line="240"/>
+        <w:ind w:right="0" w:left="720" w:hanging="360"/>
+        <w:jc w:val="left"/>
+        <w:rPr>
+          <w:rFonts w:ascii="Calibri" w:hAnsi="Calibri" w:cs="Calibri" w:eastAsia="Calibri"/>
+          <w:color w:val="auto"/>
+          <w:spacing w:val="0"/>
+          <w:position w:val="0"/>
+          <w:sz w:val="28"/>
+          <w:shd w:fill="auto" w:val="clear"/>
+        </w:rPr>
+      </w:pPr>
+      <w:r>
+        <w:rPr>
+          <w:rFonts w:ascii="Calibri" w:hAnsi="Calibri" w:cs="Calibri" w:eastAsia="Calibri"/>
+          <w:color w:val="auto"/>
+          <w:spacing w:val="0"/>
+          <w:position w:val="0"/>
+          <w:sz w:val="28"/>
+          <w:shd w:fill="auto" w:val="clear"/>
+        </w:rPr>
+        <w:t xml:space="preserve"> Clickable Area: Increases the clickable area for form controls, making them easier to use.</w:t>
+      </w:r>
+    </w:p>
+    <w:p>
+      <w:pPr>
+        <w:numPr>
+          <w:ilvl w:val="0"/>
+          <w:numId w:val="19"/>
+        </w:numPr>
+        <w:tabs>
+          <w:tab w:val="left" w:pos="720" w:leader="none"/>
+        </w:tabs>
+        <w:spacing w:before="100" w:after="100" w:line="240"/>
+        <w:ind w:right="0" w:left="720" w:hanging="360"/>
+        <w:jc w:val="left"/>
+        <w:rPr>
+          <w:rFonts w:ascii="Calibri" w:hAnsi="Calibri" w:cs="Calibri" w:eastAsia="Calibri"/>
+          <w:color w:val="auto"/>
+          <w:spacing w:val="0"/>
+          <w:position w:val="0"/>
+          <w:sz w:val="28"/>
+          <w:shd w:fill="auto" w:val="clear"/>
+        </w:rPr>
+      </w:pPr>
+      <w:r>
+        <w:rPr>
+          <w:rFonts w:ascii="Calibri" w:hAnsi="Calibri" w:cs="Calibri" w:eastAsia="Calibri"/>
+          <w:color w:val="auto"/>
+          <w:spacing w:val="0"/>
+          <w:position w:val="0"/>
+          <w:sz w:val="28"/>
+          <w:shd w:fill="auto" w:val="clear"/>
+        </w:rPr>
+        <w:t xml:space="preserve">Form Navigation: Helps users who rely on keyboard navigation to understand the purpose of each field more easily.</w:t>
+      </w:r>
+    </w:p>
+    <w:p>
+      <w:pPr>
+        <w:tabs>
+          <w:tab w:val="left" w:pos="720" w:leader="none"/>
+        </w:tabs>
+        <w:spacing w:before="100" w:after="100" w:line="240"/>
+        <w:ind w:right="0" w:left="0" w:firstLine="0"/>
+        <w:jc w:val="left"/>
+        <w:rPr>
+          <w:rFonts w:ascii="Calibri" w:hAnsi="Calibri" w:cs="Calibri" w:eastAsia="Calibri"/>
+          <w:color w:val="auto"/>
+          <w:spacing w:val="0"/>
+          <w:position w:val="0"/>
+          <w:sz w:val="28"/>
+          <w:shd w:fill="auto" w:val="clear"/>
+        </w:rPr>
+      </w:pPr>
+    </w:p>
+    <w:p>
+      <w:pPr>
+        <w:numPr>
+          <w:ilvl w:val="0"/>
+          <w:numId w:val="21"/>
+        </w:numPr>
+        <w:tabs>
+          <w:tab w:val="left" w:pos="720" w:leader="none"/>
+        </w:tabs>
+        <w:spacing w:before="100" w:after="100" w:line="240"/>
+        <w:ind w:right="0" w:left="720" w:hanging="360"/>
+        <w:jc w:val="left"/>
+        <w:rPr>
+          <w:rFonts w:ascii="Calibri" w:hAnsi="Calibri" w:cs="Calibri" w:eastAsia="Calibri"/>
+          <w:color w:val="auto"/>
+          <w:spacing w:val="0"/>
+          <w:position w:val="0"/>
+          <w:sz w:val="28"/>
+          <w:shd w:fill="auto" w:val="clear"/>
+        </w:rPr>
+      </w:pPr>
+      <w:r>
+        <w:rPr>
+          <w:rFonts w:ascii="Calibri" w:hAnsi="Calibri" w:cs="Calibri" w:eastAsia="Calibri"/>
+          <w:color w:val="auto"/>
+          <w:spacing w:val="0"/>
+          <w:position w:val="0"/>
+          <w:sz w:val="28"/>
+          <w:shd w:fill="auto" w:val="clear"/>
+        </w:rPr>
+        <w:t xml:space="preserve">In essence, the &lt;label&gt; element enhances the usability and accessibility of forms, making them more inclusive.</w:t>
       </w:r>
     </w:p>
     <w:p>
@@ -1300,22 +1428,52 @@
       <w:lvlText w:val="•"/>
     </w:lvl>
   </w:abstractNum>
+  <w:abstractNum w:abstractNumId="30">
+    <w:lvl w:ilvl="0">
+      <w:start w:val="1"/>
+      <w:numFmt w:val="bullet"/>
+      <w:lvlText w:val="•"/>
+    </w:lvl>
+  </w:abstractNum>
+  <w:abstractNum w:abstractNumId="7">
+    <w:lvl w:ilvl="0">
+      <w:start w:val="1"/>
+      <w:numFmt w:val="decimal"/>
+      <w:lvlText w:val="%1."/>
+    </w:lvl>
+  </w:abstractNum>
+  <w:abstractNum w:abstractNumId="36">
+    <w:lvl w:ilvl="0">
+      <w:start w:val="1"/>
+      <w:numFmt w:val="bullet"/>
+      <w:lvlText w:val="•"/>
+    </w:lvl>
+  </w:abstractNum>
   <w:num w:numId="1">
+    <w:abstractNumId w:val="7"/>
+  </w:num>
+  <w:num w:numId="2">
+    <w:abstractNumId w:val="36"/>
+  </w:num>
+  <w:num w:numId="6">
+    <w:abstractNumId w:val="30"/>
+  </w:num>
+  <w:num w:numId="8">
+    <w:abstractNumId w:val="24"/>
+  </w:num>
+  <w:num w:numId="13">
+    <w:abstractNumId w:val="18"/>
+  </w:num>
+  <w:num w:numId="16">
+    <w:abstractNumId w:val="12"/>
+  </w:num>
+  <w:num w:numId="18">
+    <w:abstractNumId w:val="6"/>
+  </w:num>
+  <w:num w:numId="19">
     <w:abstractNumId w:val="1"/>
   </w:num>
-  <w:num w:numId="2">
-    <w:abstractNumId w:val="24"/>
-  </w:num>
-  <w:num w:numId="7">
-    <w:abstractNumId w:val="18"/>
-  </w:num>
-  <w:num w:numId="9">
-    <w:abstractNumId w:val="12"/>
-  </w:num>
-  <w:num w:numId="14">
-    <w:abstractNumId w:val="6"/>
-  </w:num>
-  <w:num w:numId="17">
+  <w:num w:numId="21">
     <w:abstractNumId w:val="0"/>
   </w:num>
 </w:numbering>
